--- a/G/Grace Resources for Learning Bible Doctrine.docx
+++ b/G/Grace Resources for Learning Bible Doctrine.docx
@@ -772,12 +772,24 @@
       <w:r>
         <w:t xml:space="preserve">God's grace has provided a spiritual IQ that is due to the enabling power of the Holy Spirit in the perception and application of Bible doctrine. In learning and applying Bible doctrine, you must distinguish between human IQ (mental age divided by chronological age) and spiritual IQ. Spiritual IQ is the grace function of the Holy Spirit to enable the believer to understand Bible doctrine being communicated to them. See category on </w:t>
       </w:r>
-      <w:hyperlink w:anchor="_D-Spiritual_IQ" w:history="1">
+      <w:hyperlink r:id="rId7" w:history="1">
         <w:r>
           <w:rPr>
             <w:rStyle w:val="Hyperlink"/>
           </w:rPr>
-          <w:t>Spiritual IQ</w:t>
+          <w:t xml:space="preserve">Spiritual </w:t>
+        </w:r>
+        <w:r>
+          <w:rPr>
+            <w:rStyle w:val="Hyperlink"/>
+          </w:rPr>
+          <w:t>I</w:t>
+        </w:r>
+        <w:r>
+          <w:rPr>
+            <w:rStyle w:val="Hyperlink"/>
+          </w:rPr>
+          <w:t>Q</w:t>
         </w:r>
       </w:hyperlink>
       <w:r>
@@ -785,8 +797,8 @@
       </w:r>
     </w:p>
     <w:sectPr>
-      <w:headerReference w:type="default" r:id="rId7"/>
-      <w:footerReference w:type="default" r:id="rId8"/>
+      <w:headerReference w:type="default" r:id="rId8"/>
+      <w:footerReference w:type="default" r:id="rId9"/>
       <w:pgSz w:w="12240" w:h="15840"/>
       <w:pgMar w:top="1440" w:right="1080" w:bottom="1440" w:left="1080" w:header="720" w:footer="882" w:gutter="0"/>
       <w:cols w:space="720"/>
